--- a/需求分析报告/可行性分析.docx
+++ b/需求分析报告/可行性分析.docx
@@ -1,6 +1,6 @@
 
 <file path=word/document.xml><?xml version="1.0" encoding="utf-8"?>
-<w:document xmlns:wpc="http://schemas.microsoft.com/office/word/2010/wordprocessingCanvas" xmlns:cx="http://schemas.microsoft.com/office/drawing/2014/chartex" xmlns:mc="http://schemas.openxmlformats.org/markup-compatibility/2006" xmlns:o="urn:schemas-microsoft-com:office:office" xmlns:r="http://schemas.openxmlformats.org/officeDocument/2006/relationships" xmlns:m="http://schemas.openxmlformats.org/officeDocument/2006/math" xmlns:v="urn:schemas-microsoft-com:vml" xmlns:wp14="http://schemas.microsoft.com/office/word/2010/wordprocessingDrawing" xmlns:wp="http://schemas.openxmlformats.org/drawingml/2006/wordprocessingDrawing" xmlns:w10="urn:schemas-microsoft-com:office:word" xmlns:w="http://schemas.openxmlformats.org/wordprocessingml/2006/main" xmlns:w14="http://schemas.microsoft.com/office/word/2010/wordml" xmlns:w15="http://schemas.microsoft.com/office/word/2012/wordml" xmlns:w16se="http://schemas.microsoft.com/office/word/2015/wordml/symex" xmlns:wpg="http://schemas.microsoft.com/office/word/2010/wordprocessingGroup" xmlns:wpi="http://schemas.microsoft.com/office/word/2010/wordprocessingInk" xmlns:wne="http://schemas.microsoft.com/office/word/2006/wordml" xmlns:wps="http://schemas.microsoft.com/office/word/2010/wordprocessingShape" mc:Ignorable="w14 w15 w16se wp14">
+<w:document xmlns:wpc="http://schemas.microsoft.com/office/word/2010/wordprocessingCanvas" xmlns:cx="http://schemas.microsoft.com/office/drawing/2014/chartex" xmlns:cx1="http://schemas.microsoft.com/office/drawing/2015/9/8/chartex" xmlns:mc="http://schemas.openxmlformats.org/markup-compatibility/2006" xmlns:o="urn:schemas-microsoft-com:office:office" xmlns:r="http://schemas.openxmlformats.org/officeDocument/2006/relationships" xmlns:m="http://schemas.openxmlformats.org/officeDocument/2006/math" xmlns:v="urn:schemas-microsoft-com:vml" xmlns:wp14="http://schemas.microsoft.com/office/word/2010/wordprocessingDrawing" xmlns:wp="http://schemas.openxmlformats.org/drawingml/2006/wordprocessingDrawing" xmlns:w10="urn:schemas-microsoft-com:office:word" xmlns:w="http://schemas.openxmlformats.org/wordprocessingml/2006/main" xmlns:w14="http://schemas.microsoft.com/office/word/2010/wordml" xmlns:w15="http://schemas.microsoft.com/office/word/2012/wordml" xmlns:w16se="http://schemas.microsoft.com/office/word/2015/wordml/symex" xmlns:wpg="http://schemas.microsoft.com/office/word/2010/wordprocessingGroup" xmlns:wpi="http://schemas.microsoft.com/office/word/2010/wordprocessingInk" xmlns:wne="http://schemas.microsoft.com/office/word/2006/wordml" xmlns:wps="http://schemas.microsoft.com/office/word/2010/wordprocessingShape" mc:Ignorable="w14 w15 w16se wp14">
   <w:body>
     <w:p>
       <w:r>
@@ -163,9 +163,6 @@
       <w:pPr>
         <w:pStyle w:val="a3"/>
         <w:ind w:left="720" w:firstLineChars="0" w:firstLine="0"/>
-        <w:rPr>
-          <w:rFonts w:hint="eastAsia"/>
-        </w:rPr>
       </w:pPr>
       <w:r>
         <w:rPr>
@@ -469,6 +466,27 @@
       <w:pPr>
         <w:pStyle w:val="a3"/>
         <w:numPr>
+          <w:ilvl w:val="0"/>
+          <w:numId w:val="4"/>
+        </w:numPr>
+        <w:ind w:firstLineChars="0"/>
+        <w:rPr>
+          <w:rFonts w:hint="eastAsia"/>
+        </w:rPr>
+      </w:pPr>
+      <w:r>
+        <w:rPr>
+          <w:rFonts w:hint="eastAsia"/>
+        </w:rPr>
+        <w:t>推荐系统：根据用户浏览过的商品进行针对性地推荐，方便用户浏览要的商品，提高用户体验。</w:t>
+      </w:r>
+      <w:bookmarkStart w:id="0" w:name="_GoBack"/>
+      <w:bookmarkEnd w:id="0"/>
+    </w:p>
+    <w:p>
+      <w:pPr>
+        <w:pStyle w:val="a3"/>
+        <w:numPr>
           <w:ilvl w:val="2"/>
           <w:numId w:val="3"/>
         </w:numPr>
@@ -633,14 +651,11 @@
         <w:rPr>
           <w:rFonts w:hint="eastAsia"/>
         </w:rPr>
+        <w:lastRenderedPageBreak/>
         <w:t>现有的易物系统已经初步的具有发布信息等功能，但是由于缺少用户货物信</w:t>
       </w:r>
       <w:r>
-        <w:t>息和想要的货物信息的详细描述及用户之间的协商，用户所需要的信息不能及时反映。对此想做进一步</w:t>
-      </w:r>
-      <w:r>
-        <w:lastRenderedPageBreak/>
-        <w:t>的改进。</w:t>
+        <w:t>息和想要的货物信息的详细描述及用户之间的协商，用户所需要的信息不能及时反映。对此想做进一步的改进。</w:t>
       </w:r>
     </w:p>
     <w:p>
@@ -711,9 +726,6 @@
     <w:p>
       <w:pPr>
         <w:ind w:firstLine="420"/>
-        <w:rPr>
-          <w:rFonts w:hint="eastAsia"/>
-        </w:rPr>
       </w:pPr>
       <w:r>
         <w:t>用户信息操作：上传商品，包括标题，描述信息，</w:t>
@@ -877,9 +889,6 @@
       <w:pPr>
         <w:pStyle w:val="a3"/>
         <w:ind w:left="405" w:firstLineChars="0" w:firstLine="0"/>
-        <w:rPr>
-          <w:rFonts w:hint="eastAsia"/>
-        </w:rPr>
       </w:pPr>
       <w:r>
         <w:rPr>
@@ -887,8 +896,6 @@
         </w:rPr>
         <w:t>经上述可行性分析，系统研制和开发可以立即开始进行。</w:t>
       </w:r>
-      <w:bookmarkStart w:id="0" w:name="_GoBack"/>
-      <w:bookmarkEnd w:id="0"/>
     </w:p>
     <w:sectPr>
       <w:pgSz w:w="11906" w:h="16838"/>
@@ -901,7 +908,7 @@
 </file>
 
 <file path=word/numbering.xml><?xml version="1.0" encoding="utf-8"?>
-<w:numbering xmlns:wpc="http://schemas.microsoft.com/office/word/2010/wordprocessingCanvas" xmlns:cx="http://schemas.microsoft.com/office/drawing/2014/chartex" xmlns:mc="http://schemas.openxmlformats.org/markup-compatibility/2006" xmlns:o="urn:schemas-microsoft-com:office:office" xmlns:r="http://schemas.openxmlformats.org/officeDocument/2006/relationships" xmlns:m="http://schemas.openxmlformats.org/officeDocument/2006/math" xmlns:v="urn:schemas-microsoft-com:vml" xmlns:wp14="http://schemas.microsoft.com/office/word/2010/wordprocessingDrawing" xmlns:wp="http://schemas.openxmlformats.org/drawingml/2006/wordprocessingDrawing" xmlns:w10="urn:schemas-microsoft-com:office:word" xmlns:w="http://schemas.openxmlformats.org/wordprocessingml/2006/main" xmlns:w14="http://schemas.microsoft.com/office/word/2010/wordml" xmlns:w15="http://schemas.microsoft.com/office/word/2012/wordml" xmlns:w16se="http://schemas.microsoft.com/office/word/2015/wordml/symex" xmlns:wpg="http://schemas.microsoft.com/office/word/2010/wordprocessingGroup" xmlns:wpi="http://schemas.microsoft.com/office/word/2010/wordprocessingInk" xmlns:wne="http://schemas.microsoft.com/office/word/2006/wordml" xmlns:wps="http://schemas.microsoft.com/office/word/2010/wordprocessingShape" mc:Ignorable="w14 w15 w16se wp14">
+<w:numbering xmlns:wpc="http://schemas.microsoft.com/office/word/2010/wordprocessingCanvas" xmlns:cx="http://schemas.microsoft.com/office/drawing/2014/chartex" xmlns:cx1="http://schemas.microsoft.com/office/drawing/2015/9/8/chartex" xmlns:mc="http://schemas.openxmlformats.org/markup-compatibility/2006" xmlns:o="urn:schemas-microsoft-com:office:office" xmlns:r="http://schemas.openxmlformats.org/officeDocument/2006/relationships" xmlns:m="http://schemas.openxmlformats.org/officeDocument/2006/math" xmlns:v="urn:schemas-microsoft-com:vml" xmlns:wp14="http://schemas.microsoft.com/office/word/2010/wordprocessingDrawing" xmlns:wp="http://schemas.openxmlformats.org/drawingml/2006/wordprocessingDrawing" xmlns:w10="urn:schemas-microsoft-com:office:word" xmlns:w="http://schemas.openxmlformats.org/wordprocessingml/2006/main" xmlns:w14="http://schemas.microsoft.com/office/word/2010/wordml" xmlns:w15="http://schemas.microsoft.com/office/word/2012/wordml" xmlns:w16se="http://schemas.microsoft.com/office/word/2015/wordml/symex" xmlns:wpg="http://schemas.microsoft.com/office/word/2010/wordprocessingGroup" xmlns:wpi="http://schemas.microsoft.com/office/word/2010/wordprocessingInk" xmlns:wne="http://schemas.microsoft.com/office/word/2006/wordml" xmlns:wps="http://schemas.microsoft.com/office/word/2010/wordprocessingShape" mc:Ignorable="w14 w15 w16se wp14">
   <w:abstractNum w:abstractNumId="0" w15:restartNumberingAfterBreak="0">
     <w:nsid w:val="09E70F22"/>
     <w:multiLevelType w:val="hybridMultilevel"/>
@@ -1525,6 +1532,36 @@
   </w:num>
   <w:num w:numId="6">
     <w:abstractNumId w:val="0"/>
+  </w:num>
+  <w:num w:numId="7">
+    <w:abstractNumId w:val="1"/>
+    <w:lvlOverride w:ilvl="0">
+      <w:startOverride w:val="1"/>
+    </w:lvlOverride>
+    <w:lvlOverride w:ilvl="1">
+      <w:startOverride w:val="1"/>
+    </w:lvlOverride>
+    <w:lvlOverride w:ilvl="2">
+      <w:startOverride w:val="1"/>
+    </w:lvlOverride>
+    <w:lvlOverride w:ilvl="3">
+      <w:startOverride w:val="1"/>
+    </w:lvlOverride>
+    <w:lvlOverride w:ilvl="4">
+      <w:startOverride w:val="1"/>
+    </w:lvlOverride>
+    <w:lvlOverride w:ilvl="5">
+      <w:startOverride w:val="1"/>
+    </w:lvlOverride>
+    <w:lvlOverride w:ilvl="6">
+      <w:startOverride w:val="1"/>
+    </w:lvlOverride>
+    <w:lvlOverride w:ilvl="7">
+      <w:startOverride w:val="1"/>
+    </w:lvlOverride>
+    <w:lvlOverride w:ilvl="8">
+      <w:startOverride w:val="1"/>
+    </w:lvlOverride>
   </w:num>
 </w:numbering>
 </file>

--- a/需求分析报告/可行性分析.docx
+++ b/需求分析报告/可行性分析.docx
@@ -1,6 +1,6 @@
 
 <file path=word/document.xml><?xml version="1.0" encoding="utf-8"?>
-<w:document xmlns:wpc="http://schemas.microsoft.com/office/word/2010/wordprocessingCanvas" xmlns:cx="http://schemas.microsoft.com/office/drawing/2014/chartex" xmlns:cx1="http://schemas.microsoft.com/office/drawing/2015/9/8/chartex" xmlns:mc="http://schemas.openxmlformats.org/markup-compatibility/2006" xmlns:o="urn:schemas-microsoft-com:office:office" xmlns:r="http://schemas.openxmlformats.org/officeDocument/2006/relationships" xmlns:m="http://schemas.openxmlformats.org/officeDocument/2006/math" xmlns:v="urn:schemas-microsoft-com:vml" xmlns:wp14="http://schemas.microsoft.com/office/word/2010/wordprocessingDrawing" xmlns:wp="http://schemas.openxmlformats.org/drawingml/2006/wordprocessingDrawing" xmlns:w10="urn:schemas-microsoft-com:office:word" xmlns:w="http://schemas.openxmlformats.org/wordprocessingml/2006/main" xmlns:w14="http://schemas.microsoft.com/office/word/2010/wordml" xmlns:w15="http://schemas.microsoft.com/office/word/2012/wordml" xmlns:w16se="http://schemas.microsoft.com/office/word/2015/wordml/symex" xmlns:wpg="http://schemas.microsoft.com/office/word/2010/wordprocessingGroup" xmlns:wpi="http://schemas.microsoft.com/office/word/2010/wordprocessingInk" xmlns:wne="http://schemas.microsoft.com/office/word/2006/wordml" xmlns:wps="http://schemas.microsoft.com/office/word/2010/wordprocessingShape" mc:Ignorable="w14 w15 w16se wp14">
+<w:document xmlns:wpc="http://schemas.microsoft.com/office/word/2010/wordprocessingCanvas" xmlns:cx="http://schemas.microsoft.com/office/drawing/2014/chartex" xmlns:mc="http://schemas.openxmlformats.org/markup-compatibility/2006" xmlns:o="urn:schemas-microsoft-com:office:office" xmlns:r="http://schemas.openxmlformats.org/officeDocument/2006/relationships" xmlns:m="http://schemas.openxmlformats.org/officeDocument/2006/math" xmlns:v="urn:schemas-microsoft-com:vml" xmlns:wp14="http://schemas.microsoft.com/office/word/2010/wordprocessingDrawing" xmlns:wp="http://schemas.openxmlformats.org/drawingml/2006/wordprocessingDrawing" xmlns:w10="urn:schemas-microsoft-com:office:word" xmlns:w="http://schemas.openxmlformats.org/wordprocessingml/2006/main" xmlns:w14="http://schemas.microsoft.com/office/word/2010/wordml" xmlns:w15="http://schemas.microsoft.com/office/word/2012/wordml" xmlns:w16se="http://schemas.microsoft.com/office/word/2015/wordml/symex" xmlns:wpg="http://schemas.microsoft.com/office/word/2010/wordprocessingGroup" xmlns:wpi="http://schemas.microsoft.com/office/word/2010/wordprocessingInk" xmlns:wne="http://schemas.microsoft.com/office/word/2006/wordml" xmlns:wps="http://schemas.microsoft.com/office/word/2010/wordprocessingShape" mc:Ignorable="w14 w15 w16se wp14">
   <w:body>
     <w:p>
       <w:r>
@@ -39,6 +39,9 @@
     <w:p>
       <w:r>
         <w:tab/>
+      </w:r>
+      <w:r>
+        <w:t>Leisure fish</w:t>
       </w:r>
       <w:r>
         <w:rPr>
@@ -165,6 +168,9 @@
         <w:ind w:left="720" w:firstLineChars="0" w:firstLine="0"/>
       </w:pPr>
       <w:r>
+        <w:t>Leisure fish</w:t>
+      </w:r>
+      <w:r>
         <w:rPr>
           <w:rFonts w:hint="eastAsia"/>
         </w:rPr>
@@ -283,31 +289,7 @@
         <w:rPr>
           <w:rFonts w:hint="eastAsia"/>
         </w:rPr>
-        <w:t>个人账户管理：包括</w:t>
-      </w:r>
-      <w:r>
-        <w:rPr>
-          <w:rFonts w:hint="eastAsia"/>
-        </w:rPr>
-        <w:t>用户信息注册</w:t>
-      </w:r>
-      <w:r>
-        <w:rPr>
-          <w:rFonts w:hint="eastAsia"/>
-        </w:rPr>
-        <w:t>、登录</w:t>
-      </w:r>
-      <w:r>
-        <w:rPr>
-          <w:rFonts w:hint="eastAsia"/>
-        </w:rPr>
-        <w:t>（可第三方登录）</w:t>
-      </w:r>
-      <w:r>
-        <w:rPr>
-          <w:rFonts w:hint="eastAsia"/>
-        </w:rPr>
-        <w:t>和修改等功能。</w:t>
+        <w:t>注册登录</w:t>
       </w:r>
     </w:p>
     <w:p>
@@ -323,67 +305,19 @@
         <w:rPr>
           <w:rFonts w:hint="eastAsia"/>
         </w:rPr>
-        <w:t>用户发布的商品</w:t>
-      </w:r>
-      <w:r>
-        <w:rPr>
-          <w:rFonts w:hint="eastAsia"/>
-        </w:rPr>
-        <w:t>：</w:t>
-      </w:r>
-      <w:r>
-        <w:rPr>
-          <w:rFonts w:hint="eastAsia"/>
-        </w:rPr>
-        <w:t>名称，</w:t>
-      </w:r>
-      <w:r>
-        <w:rPr>
-          <w:rFonts w:hint="eastAsia"/>
-        </w:rPr>
-        <w:t>照片</w:t>
-      </w:r>
-      <w:r>
-        <w:rPr>
-          <w:rFonts w:hint="eastAsia"/>
-        </w:rPr>
-        <w:t>，类别</w:t>
-      </w:r>
-      <w:r>
-        <w:rPr>
-          <w:rFonts w:hint="eastAsia"/>
-        </w:rPr>
-        <w:t>，</w:t>
-      </w:r>
-      <w:r>
-        <w:rPr>
-          <w:rFonts w:hint="eastAsia"/>
-        </w:rPr>
-        <w:t>数量，</w:t>
-      </w:r>
-      <w:r>
-        <w:rPr>
-          <w:rFonts w:hint="eastAsia"/>
-        </w:rPr>
-        <w:t>描述信息，联系方式和想要交换的货物名称等实时信息</w:t>
-      </w:r>
-      <w:r>
-        <w:rPr>
-          <w:rFonts w:hint="eastAsia"/>
-        </w:rPr>
-        <w:t>，并可以进行管理</w:t>
-      </w:r>
-      <w:r>
-        <w:rPr>
-          <w:rFonts w:hint="eastAsia"/>
-        </w:rPr>
-        <w:t>。</w:t>
-      </w:r>
-      <w:r>
-        <w:rPr>
-          <w:rFonts w:hint="eastAsia"/>
-        </w:rPr>
-        <w:t>上传时间系统会自动记录。</w:t>
+        <w:t>个人信息</w:t>
+      </w:r>
+      <w:r>
+        <w:rPr>
+          <w:rFonts w:hint="eastAsia"/>
+        </w:rPr>
+        <w:t>管理：</w:t>
+      </w:r>
+      <w:r>
+        <w:rPr>
+          <w:rFonts w:hint="eastAsia"/>
+        </w:rPr>
+        <w:t>可修改个人信息。</w:t>
       </w:r>
     </w:p>
     <w:p>
@@ -427,7 +361,7 @@
         <w:rPr>
           <w:rFonts w:hint="eastAsia"/>
         </w:rPr>
-        <w:t>查看商品详情：包括商品的名称，类别，数量，描述和发布人的联系方式，可对发布人添加关注和私信，在已登录的状态下可对商品添加购物车。</w:t>
+        <w:t>搜索商品：可以根据自己的需求在搜索框中搜索用户自己想要交换的商品。</w:t>
       </w:r>
     </w:p>
     <w:p>
@@ -443,7 +377,7 @@
         <w:rPr>
           <w:rFonts w:hint="eastAsia"/>
         </w:rPr>
-        <w:t>加入购物车：只有在已登录状态下才可进行。</w:t>
+        <w:t>查看商品详情：包括商品的名称，类别，数量，描述和发布人的联系方式，可对发布人添加关注和私信，在已登录的状态下可对商品添加购物车。</w:t>
       </w:r>
     </w:p>
     <w:p>
@@ -459,7 +393,13 @@
         <w:rPr>
           <w:rFonts w:hint="eastAsia"/>
         </w:rPr>
-        <w:t>管理我的商品：可进行添加和删除商品的操作。</w:t>
+        <w:t>加入购物车：将商品加入到个人购物车中</w:t>
+      </w:r>
+      <w:r>
+        <w:rPr>
+          <w:rFonts w:hint="eastAsia"/>
+        </w:rPr>
+        <w:t>。</w:t>
       </w:r>
     </w:p>
     <w:p>
@@ -470,15 +410,136 @@
           <w:numId w:val="4"/>
         </w:numPr>
         <w:ind w:firstLineChars="0"/>
-        <w:rPr>
-          <w:rFonts w:hint="eastAsia"/>
-        </w:rPr>
+      </w:pPr>
+      <w:r>
+        <w:rPr>
+          <w:rFonts w:hint="eastAsia"/>
+        </w:rPr>
+        <w:t>管理个人</w:t>
+      </w:r>
+      <w:r>
+        <w:rPr>
+          <w:rFonts w:hint="eastAsia"/>
+        </w:rPr>
+        <w:t>商品：可进行添加和删除商品的操作。</w:t>
+      </w:r>
+    </w:p>
+    <w:p>
+      <w:pPr>
+        <w:pStyle w:val="a3"/>
+        <w:numPr>
+          <w:ilvl w:val="0"/>
+          <w:numId w:val="4"/>
+        </w:numPr>
+        <w:ind w:firstLineChars="0"/>
+      </w:pPr>
+      <w:r>
+        <w:rPr>
+          <w:rFonts w:hint="eastAsia"/>
+        </w:rPr>
+        <w:t>管理购物车商品</w:t>
+      </w:r>
+      <w:r>
+        <w:rPr>
+          <w:rFonts w:hint="eastAsia"/>
+        </w:rPr>
+        <w:t>：可将购物车中的商品从购物车中移除。</w:t>
+      </w:r>
+    </w:p>
+    <w:p>
+      <w:pPr>
+        <w:pStyle w:val="a3"/>
+        <w:numPr>
+          <w:ilvl w:val="0"/>
+          <w:numId w:val="4"/>
+        </w:numPr>
+        <w:ind w:firstLineChars="0"/>
       </w:pPr>
       <w:r>
         <w:rPr>
           <w:rFonts w:hint="eastAsia"/>
         </w:rPr>
         <w:t>推荐系统：根据用户浏览过的商品进行针对性地推荐，方便用户浏览要的商品，提高用户体验。</w:t>
+      </w:r>
+    </w:p>
+    <w:p>
+      <w:pPr>
+        <w:pStyle w:val="a3"/>
+        <w:numPr>
+          <w:ilvl w:val="2"/>
+          <w:numId w:val="3"/>
+        </w:numPr>
+        <w:ind w:firstLineChars="0"/>
+      </w:pPr>
+      <w:r>
+        <w:rPr>
+          <w:rFonts w:hint="eastAsia"/>
+        </w:rPr>
+        <w:t>开发目标</w:t>
+      </w:r>
+    </w:p>
+    <w:p>
+      <w:pPr>
+        <w:pStyle w:val="a3"/>
+        <w:numPr>
+          <w:ilvl w:val="0"/>
+          <w:numId w:val="5"/>
+        </w:numPr>
+        <w:ind w:firstLineChars="0"/>
+      </w:pPr>
+      <w:r>
+        <w:rPr>
+          <w:rFonts w:hint="eastAsia"/>
+        </w:rPr>
+        <w:t>相对减少人力资源</w:t>
+      </w:r>
+    </w:p>
+    <w:p>
+      <w:pPr>
+        <w:pStyle w:val="a3"/>
+        <w:numPr>
+          <w:ilvl w:val="0"/>
+          <w:numId w:val="5"/>
+        </w:numPr>
+        <w:ind w:firstLineChars="0"/>
+      </w:pPr>
+      <w:r>
+        <w:rPr>
+          <w:rFonts w:hint="eastAsia"/>
+        </w:rPr>
+        <w:t>提高处理速度</w:t>
+      </w:r>
+    </w:p>
+    <w:p>
+      <w:pPr>
+        <w:pStyle w:val="a3"/>
+        <w:numPr>
+          <w:ilvl w:val="0"/>
+          <w:numId w:val="5"/>
+        </w:numPr>
+        <w:ind w:firstLineChars="0"/>
+      </w:pPr>
+      <w:r>
+        <w:rPr>
+          <w:rFonts w:hint="eastAsia"/>
+        </w:rPr>
+        <w:t>提高沟通机会</w:t>
+      </w:r>
+    </w:p>
+    <w:p>
+      <w:pPr>
+        <w:pStyle w:val="a3"/>
+        <w:numPr>
+          <w:ilvl w:val="0"/>
+          <w:numId w:val="5"/>
+        </w:numPr>
+        <w:ind w:firstLineChars="0"/>
+      </w:pPr>
+      <w:r>
+        <w:rPr>
+          <w:rFonts w:hint="eastAsia"/>
+        </w:rPr>
+        <w:t>改进资源合理配置</w:t>
       </w:r>
       <w:bookmarkStart w:id="0" w:name="_GoBack"/>
       <w:bookmarkEnd w:id="0"/>
@@ -496,86 +557,6 @@
         <w:rPr>
           <w:rFonts w:hint="eastAsia"/>
         </w:rPr>
-        <w:t>开发目标</w:t>
-      </w:r>
-    </w:p>
-    <w:p>
-      <w:pPr>
-        <w:pStyle w:val="a3"/>
-        <w:numPr>
-          <w:ilvl w:val="0"/>
-          <w:numId w:val="5"/>
-        </w:numPr>
-        <w:ind w:firstLineChars="0"/>
-      </w:pPr>
-      <w:r>
-        <w:rPr>
-          <w:rFonts w:hint="eastAsia"/>
-        </w:rPr>
-        <w:t>相对减少人力资源</w:t>
-      </w:r>
-    </w:p>
-    <w:p>
-      <w:pPr>
-        <w:pStyle w:val="a3"/>
-        <w:numPr>
-          <w:ilvl w:val="0"/>
-          <w:numId w:val="5"/>
-        </w:numPr>
-        <w:ind w:firstLineChars="0"/>
-      </w:pPr>
-      <w:r>
-        <w:rPr>
-          <w:rFonts w:hint="eastAsia"/>
-        </w:rPr>
-        <w:t>提高处理速度</w:t>
-      </w:r>
-    </w:p>
-    <w:p>
-      <w:pPr>
-        <w:pStyle w:val="a3"/>
-        <w:numPr>
-          <w:ilvl w:val="0"/>
-          <w:numId w:val="5"/>
-        </w:numPr>
-        <w:ind w:firstLineChars="0"/>
-      </w:pPr>
-      <w:r>
-        <w:rPr>
-          <w:rFonts w:hint="eastAsia"/>
-        </w:rPr>
-        <w:t>提高沟通机会</w:t>
-      </w:r>
-    </w:p>
-    <w:p>
-      <w:pPr>
-        <w:pStyle w:val="a3"/>
-        <w:numPr>
-          <w:ilvl w:val="0"/>
-          <w:numId w:val="5"/>
-        </w:numPr>
-        <w:ind w:firstLineChars="0"/>
-      </w:pPr>
-      <w:r>
-        <w:rPr>
-          <w:rFonts w:hint="eastAsia"/>
-        </w:rPr>
-        <w:t>改进资源合理配置</w:t>
-      </w:r>
-    </w:p>
-    <w:p>
-      <w:pPr>
-        <w:pStyle w:val="a3"/>
-        <w:numPr>
-          <w:ilvl w:val="2"/>
-          <w:numId w:val="3"/>
-        </w:numPr>
-        <w:ind w:firstLineChars="0"/>
-      </w:pPr>
-      <w:r>
-        <w:rPr>
-          <w:rFonts w:hint="eastAsia"/>
-        </w:rPr>
         <w:t>进行可行性研究的方法</w:t>
       </w:r>
     </w:p>
@@ -640,6 +621,7 @@
         <w:rPr>
           <w:rFonts w:hint="eastAsia"/>
         </w:rPr>
+        <w:lastRenderedPageBreak/>
         <w:t>对现有系统的分析</w:t>
       </w:r>
     </w:p>
@@ -651,7 +633,6 @@
         <w:rPr>
           <w:rFonts w:hint="eastAsia"/>
         </w:rPr>
-        <w:lastRenderedPageBreak/>
         <w:t>现有的易物系统已经初步的具有发布信息等功能，但是由于缺少用户货物信</w:t>
       </w:r>
       <w:r>
@@ -907,8 +888,46 @@
 </w:document>
 </file>
 
+<file path=word/endnotes.xml><?xml version="1.0" encoding="utf-8"?>
+<w:endnotes xmlns:wpc="http://schemas.microsoft.com/office/word/2010/wordprocessingCanvas" xmlns:cx="http://schemas.microsoft.com/office/drawing/2014/chartex" xmlns:mc="http://schemas.openxmlformats.org/markup-compatibility/2006" xmlns:o="urn:schemas-microsoft-com:office:office" xmlns:r="http://schemas.openxmlformats.org/officeDocument/2006/relationships" xmlns:m="http://schemas.openxmlformats.org/officeDocument/2006/math" xmlns:v="urn:schemas-microsoft-com:vml" xmlns:wp14="http://schemas.microsoft.com/office/word/2010/wordprocessingDrawing" xmlns:wp="http://schemas.openxmlformats.org/drawingml/2006/wordprocessingDrawing" xmlns:w10="urn:schemas-microsoft-com:office:word" xmlns:w="http://schemas.openxmlformats.org/wordprocessingml/2006/main" xmlns:w14="http://schemas.microsoft.com/office/word/2010/wordml" xmlns:w15="http://schemas.microsoft.com/office/word/2012/wordml" xmlns:w16se="http://schemas.microsoft.com/office/word/2015/wordml/symex" xmlns:wpg="http://schemas.microsoft.com/office/word/2010/wordprocessingGroup" xmlns:wpi="http://schemas.microsoft.com/office/word/2010/wordprocessingInk" xmlns:wne="http://schemas.microsoft.com/office/word/2006/wordml" xmlns:wps="http://schemas.microsoft.com/office/word/2010/wordprocessingShape" mc:Ignorable="w14 w15 w16se wp14">
+  <w:endnote w:type="separator" w:id="-1">
+    <w:p>
+      <w:r>
+        <w:separator/>
+      </w:r>
+    </w:p>
+  </w:endnote>
+  <w:endnote w:type="continuationSeparator" w:id="0">
+    <w:p>
+      <w:r>
+        <w:continuationSeparator/>
+      </w:r>
+    </w:p>
+  </w:endnote>
+</w:endnotes>
+</file>
+
+<file path=word/footnotes.xml><?xml version="1.0" encoding="utf-8"?>
+<w:footnotes xmlns:wpc="http://schemas.microsoft.com/office/word/2010/wordprocessingCanvas" xmlns:cx="http://schemas.microsoft.com/office/drawing/2014/chartex" xmlns:mc="http://schemas.openxmlformats.org/markup-compatibility/2006" xmlns:o="urn:schemas-microsoft-com:office:office" xmlns:r="http://schemas.openxmlformats.org/officeDocument/2006/relationships" xmlns:m="http://schemas.openxmlformats.org/officeDocument/2006/math" xmlns:v="urn:schemas-microsoft-com:vml" xmlns:wp14="http://schemas.microsoft.com/office/word/2010/wordprocessingDrawing" xmlns:wp="http://schemas.openxmlformats.org/drawingml/2006/wordprocessingDrawing" xmlns:w10="urn:schemas-microsoft-com:office:word" xmlns:w="http://schemas.openxmlformats.org/wordprocessingml/2006/main" xmlns:w14="http://schemas.microsoft.com/office/word/2010/wordml" xmlns:w15="http://schemas.microsoft.com/office/word/2012/wordml" xmlns:w16se="http://schemas.microsoft.com/office/word/2015/wordml/symex" xmlns:wpg="http://schemas.microsoft.com/office/word/2010/wordprocessingGroup" xmlns:wpi="http://schemas.microsoft.com/office/word/2010/wordprocessingInk" xmlns:wne="http://schemas.microsoft.com/office/word/2006/wordml" xmlns:wps="http://schemas.microsoft.com/office/word/2010/wordprocessingShape" mc:Ignorable="w14 w15 w16se wp14">
+  <w:footnote w:type="separator" w:id="-1">
+    <w:p>
+      <w:r>
+        <w:separator/>
+      </w:r>
+    </w:p>
+  </w:footnote>
+  <w:footnote w:type="continuationSeparator" w:id="0">
+    <w:p>
+      <w:r>
+        <w:continuationSeparator/>
+      </w:r>
+    </w:p>
+  </w:footnote>
+</w:footnotes>
+</file>
+
 <file path=word/numbering.xml><?xml version="1.0" encoding="utf-8"?>
-<w:numbering xmlns:wpc="http://schemas.microsoft.com/office/word/2010/wordprocessingCanvas" xmlns:cx="http://schemas.microsoft.com/office/drawing/2014/chartex" xmlns:cx1="http://schemas.microsoft.com/office/drawing/2015/9/8/chartex" xmlns:mc="http://schemas.openxmlformats.org/markup-compatibility/2006" xmlns:o="urn:schemas-microsoft-com:office:office" xmlns:r="http://schemas.openxmlformats.org/officeDocument/2006/relationships" xmlns:m="http://schemas.openxmlformats.org/officeDocument/2006/math" xmlns:v="urn:schemas-microsoft-com:vml" xmlns:wp14="http://schemas.microsoft.com/office/word/2010/wordprocessingDrawing" xmlns:wp="http://schemas.openxmlformats.org/drawingml/2006/wordprocessingDrawing" xmlns:w10="urn:schemas-microsoft-com:office:word" xmlns:w="http://schemas.openxmlformats.org/wordprocessingml/2006/main" xmlns:w14="http://schemas.microsoft.com/office/word/2010/wordml" xmlns:w15="http://schemas.microsoft.com/office/word/2012/wordml" xmlns:w16se="http://schemas.microsoft.com/office/word/2015/wordml/symex" xmlns:wpg="http://schemas.microsoft.com/office/word/2010/wordprocessingGroup" xmlns:wpi="http://schemas.microsoft.com/office/word/2010/wordprocessingInk" xmlns:wne="http://schemas.microsoft.com/office/word/2006/wordml" xmlns:wps="http://schemas.microsoft.com/office/word/2010/wordprocessingShape" mc:Ignorable="w14 w15 w16se wp14">
+<w:numbering xmlns:wpc="http://schemas.microsoft.com/office/word/2010/wordprocessingCanvas" xmlns:cx="http://schemas.microsoft.com/office/drawing/2014/chartex" xmlns:mc="http://schemas.openxmlformats.org/markup-compatibility/2006" xmlns:o="urn:schemas-microsoft-com:office:office" xmlns:r="http://schemas.openxmlformats.org/officeDocument/2006/relationships" xmlns:m="http://schemas.openxmlformats.org/officeDocument/2006/math" xmlns:v="urn:schemas-microsoft-com:vml" xmlns:wp14="http://schemas.microsoft.com/office/word/2010/wordprocessingDrawing" xmlns:wp="http://schemas.openxmlformats.org/drawingml/2006/wordprocessingDrawing" xmlns:w10="urn:schemas-microsoft-com:office:word" xmlns:w="http://schemas.openxmlformats.org/wordprocessingml/2006/main" xmlns:w14="http://schemas.microsoft.com/office/word/2010/wordml" xmlns:w15="http://schemas.microsoft.com/office/word/2012/wordml" xmlns:w16se="http://schemas.microsoft.com/office/word/2015/wordml/symex" xmlns:wpg="http://schemas.microsoft.com/office/word/2010/wordprocessingGroup" xmlns:wpi="http://schemas.microsoft.com/office/word/2010/wordprocessingInk" xmlns:wne="http://schemas.microsoft.com/office/word/2006/wordml" xmlns:wps="http://schemas.microsoft.com/office/word/2010/wordprocessingShape" mc:Ignorable="w14 w15 w16se wp14">
   <w:abstractNum w:abstractNumId="0" w15:restartNumberingAfterBreak="0">
     <w:nsid w:val="09E70F22"/>
     <w:multiLevelType w:val="hybridMultilevel"/>
@@ -1998,6 +2017,71 @@
       <w:ind w:firstLineChars="200" w:firstLine="420"/>
     </w:pPr>
   </w:style>
+  <w:style w:type="paragraph" w:styleId="a4">
+    <w:name w:val="header"/>
+    <w:basedOn w:val="a"/>
+    <w:link w:val="a5"/>
+    <w:uiPriority w:val="99"/>
+    <w:unhideWhenUsed/>
+    <w:rsid w:val="00D05646"/>
+    <w:pPr>
+      <w:pBdr>
+        <w:bottom w:val="single" w:sz="6" w:space="1" w:color="auto"/>
+      </w:pBdr>
+      <w:tabs>
+        <w:tab w:val="center" w:pos="4153"/>
+        <w:tab w:val="right" w:pos="8306"/>
+      </w:tabs>
+      <w:snapToGrid w:val="0"/>
+      <w:jc w:val="center"/>
+    </w:pPr>
+    <w:rPr>
+      <w:sz w:val="18"/>
+      <w:szCs w:val="18"/>
+    </w:rPr>
+  </w:style>
+  <w:style w:type="character" w:customStyle="1" w:styleId="a5">
+    <w:name w:val="页眉 字符"/>
+    <w:basedOn w:val="a0"/>
+    <w:link w:val="a4"/>
+    <w:uiPriority w:val="99"/>
+    <w:rsid w:val="00D05646"/>
+    <w:rPr>
+      <w:sz w:val="18"/>
+      <w:szCs w:val="18"/>
+    </w:rPr>
+  </w:style>
+  <w:style w:type="paragraph" w:styleId="a6">
+    <w:name w:val="footer"/>
+    <w:basedOn w:val="a"/>
+    <w:link w:val="a7"/>
+    <w:uiPriority w:val="99"/>
+    <w:unhideWhenUsed/>
+    <w:rsid w:val="00D05646"/>
+    <w:pPr>
+      <w:tabs>
+        <w:tab w:val="center" w:pos="4153"/>
+        <w:tab w:val="right" w:pos="8306"/>
+      </w:tabs>
+      <w:snapToGrid w:val="0"/>
+      <w:jc w:val="left"/>
+    </w:pPr>
+    <w:rPr>
+      <w:sz w:val="18"/>
+      <w:szCs w:val="18"/>
+    </w:rPr>
+  </w:style>
+  <w:style w:type="character" w:customStyle="1" w:styleId="a7">
+    <w:name w:val="页脚 字符"/>
+    <w:basedOn w:val="a0"/>
+    <w:link w:val="a6"/>
+    <w:uiPriority w:val="99"/>
+    <w:rsid w:val="00D05646"/>
+    <w:rPr>
+      <w:sz w:val="18"/>
+      <w:szCs w:val="18"/>
+    </w:rPr>
+  </w:style>
 </w:styles>
 </file>
 
